--- a/lab10/Report/Звіт до ЛБ№10.docx
+++ b/lab10/Report/Звіт до ЛБ№10.docx
@@ -1091,14 +1091,7 @@
           <w:b/>
           <w:lang w:val="uk-UA"/>
         </w:rPr>
-        <w:t>ХІД РОБОТИ</w:t>
-      </w:r>
-      <w:r>
-        <w:rPr>
-          <w:b/>
-          <w:lang w:val="uk-UA"/>
-        </w:rPr>
-        <w:t>:</w:t>
+        <w:t>ХІД РОБОТИ:</w:t>
       </w:r>
     </w:p>
     <w:p>
@@ -1406,6 +1399,7 @@
       </w:pPr>
       <w:r>
         <w:rPr>
+          <w:noProof/>
           <w:lang w:val="uk-UA"/>
         </w:rPr>
         <w:drawing>
@@ -1592,13 +1586,7 @@
         <w:rPr>
           <w:lang w:val="uk-UA"/>
         </w:rPr>
-        <w:t>.</w:t>
-      </w:r>
-      <w:r>
-        <w:rPr>
-          <w:lang w:val="uk-UA"/>
-        </w:rPr>
-        <w:t>Та в кінці має функцію показу часу редагування файлу</w:t>
+        <w:t>.Та в кінці має функцію показу часу редагування файлу</w:t>
       </w:r>
     </w:p>
     <w:p>
@@ -1640,6 +1628,7 @@
         <w:rPr>
           <w:b/>
           <w:bCs/>
+          <w:noProof/>
           <w:lang w:val="uk-UA"/>
         </w:rPr>
         <w:drawing>
@@ -1866,7 +1855,7 @@
         <w:ind w:firstLine="0"/>
         <w:rPr>
           <w:b/>
-          <w:lang w:val="en-US"/>
+          <w:lang w:val="uk-UA"/>
         </w:rPr>
       </w:pPr>
     </w:p>
@@ -2014,7 +2003,7 @@
         <w:rPr>
           <w:b/>
           <w:bCs/>
-          <w:lang w:val="en-US"/>
+          <w:lang w:val="uk-UA"/>
         </w:rPr>
       </w:pPr>
       <w:r>
@@ -2025,13 +2014,31 @@
         </w:rPr>
         <w:t xml:space="preserve">Результат роботи </w:t>
       </w:r>
+      <w:proofErr w:type="spellStart"/>
       <w:r>
         <w:rPr>
           <w:b/>
           <w:bCs/>
           <w:lang w:val="en-US"/>
         </w:rPr>
-        <w:t>Testdriver.exe</w:t>
+        <w:t>Testdriver</w:t>
+      </w:r>
+      <w:proofErr w:type="spellEnd"/>
+      <w:r>
+        <w:rPr>
+          <w:b/>
+          <w:bCs/>
+          <w:lang w:val="uk-UA"/>
+        </w:rPr>
+        <w:t>.</w:t>
+      </w:r>
+      <w:r>
+        <w:rPr>
+          <w:b/>
+          <w:bCs/>
+          <w:lang w:val="en-US"/>
+        </w:rPr>
+        <w:t>exe</w:t>
       </w:r>
     </w:p>
     <w:p>
@@ -2043,7 +2050,7 @@
         <w:rPr>
           <w:b/>
           <w:bCs/>
-          <w:lang w:val="en-US"/>
+          <w:lang w:val="uk-UA"/>
         </w:rPr>
       </w:pPr>
     </w:p>
@@ -2057,6 +2064,7 @@
           <w:rFonts w:ascii="Courier New" w:hAnsi="Courier New" w:cs="Courier New"/>
           <w:sz w:val="20"/>
           <w:szCs w:val="20"/>
+          <w:lang w:val="uk-UA"/>
         </w:rPr>
       </w:pPr>
       <w:r>
@@ -2064,80 +2072,9 @@
           <w:rFonts w:ascii="Courier New" w:hAnsi="Courier New" w:cs="Courier New"/>
           <w:sz w:val="20"/>
           <w:szCs w:val="20"/>
-        </w:rPr>
-        <w:t xml:space="preserve">10 - </w:t>
-      </w:r>
-      <w:proofErr w:type="spellStart"/>
-      <w:r>
-        <w:rPr>
-          <w:rFonts w:ascii="Courier New" w:hAnsi="Courier New" w:cs="Courier New"/>
-          <w:sz w:val="20"/>
-          <w:szCs w:val="20"/>
-        </w:rPr>
-        <w:t>Запис</w:t>
-      </w:r>
-      <w:proofErr w:type="spellEnd"/>
-      <w:r>
-        <w:rPr>
-          <w:rFonts w:ascii="Courier New" w:hAnsi="Courier New" w:cs="Courier New"/>
-          <w:sz w:val="20"/>
-          <w:szCs w:val="20"/>
-        </w:rPr>
-        <w:t xml:space="preserve"> </w:t>
-      </w:r>
-      <w:proofErr w:type="spellStart"/>
-      <w:r>
-        <w:rPr>
-          <w:rFonts w:ascii="Courier New" w:hAnsi="Courier New" w:cs="Courier New"/>
-          <w:sz w:val="20"/>
-          <w:szCs w:val="20"/>
-        </w:rPr>
-        <w:t>авторської</w:t>
-      </w:r>
-      <w:proofErr w:type="spellEnd"/>
-      <w:r>
-        <w:rPr>
-          <w:rFonts w:ascii="Courier New" w:hAnsi="Courier New" w:cs="Courier New"/>
-          <w:sz w:val="20"/>
-          <w:szCs w:val="20"/>
-        </w:rPr>
-        <w:t xml:space="preserve"> </w:t>
-      </w:r>
-      <w:proofErr w:type="spellStart"/>
-      <w:r>
-        <w:rPr>
-          <w:rFonts w:ascii="Courier New" w:hAnsi="Courier New" w:cs="Courier New"/>
-          <w:sz w:val="20"/>
-          <w:szCs w:val="20"/>
-        </w:rPr>
-        <w:t>інформації</w:t>
-      </w:r>
-      <w:proofErr w:type="spellEnd"/>
-      <w:r>
-        <w:rPr>
-          <w:rFonts w:ascii="Courier New" w:hAnsi="Courier New" w:cs="Courier New"/>
-          <w:sz w:val="20"/>
-          <w:szCs w:val="20"/>
-        </w:rPr>
-        <w:t xml:space="preserve"> у </w:t>
-      </w:r>
-      <w:proofErr w:type="spellStart"/>
-      <w:r>
-        <w:rPr>
-          <w:rFonts w:ascii="Courier New" w:hAnsi="Courier New" w:cs="Courier New"/>
-          <w:sz w:val="20"/>
-          <w:szCs w:val="20"/>
-        </w:rPr>
-        <w:t>вихідний</w:t>
-      </w:r>
-      <w:proofErr w:type="spellEnd"/>
-      <w:r>
-        <w:rPr>
-          <w:rFonts w:ascii="Courier New" w:hAnsi="Courier New" w:cs="Courier New"/>
-          <w:sz w:val="20"/>
-          <w:szCs w:val="20"/>
-        </w:rPr>
-        <w:t xml:space="preserve"> файл: </w:t>
+          <w:lang w:val="uk-UA"/>
+        </w:rPr>
+        <w:t xml:space="preserve">10 - Запис авторської інформації у вихідний файл: </w:t>
       </w:r>
       <w:r>
         <w:rPr>
@@ -9350,18 +9287,8 @@
                 <w:szCs w:val="24"/>
                 <w:lang w:val="uk-UA"/>
               </w:rPr>
-              <w:t xml:space="preserve">Дмитро </w:t>
-            </w:r>
-            <w:proofErr w:type="spellStart"/>
-            <w:r>
-              <w:rPr>
-                <w:sz w:val="24"/>
-                <w:szCs w:val="24"/>
-                <w:lang w:val="uk-UA"/>
-              </w:rPr>
-              <w:t>Лісевич</w:t>
-            </w:r>
-            <w:proofErr w:type="spellEnd"/>
+              <w:t>Даниїл Берестенко</w:t>
+            </w:r>
           </w:p>
         </w:tc>
       </w:tr>

--- a/lab10/Report/Звіт до ЛБ№10.docx
+++ b/lab10/Report/Звіт до ЛБ№10.docx
@@ -9287,7 +9287,15 @@
                 <w:szCs w:val="24"/>
                 <w:lang w:val="uk-UA"/>
               </w:rPr>
-              <w:t>Даниїл Берестенко</w:t>
+              <w:t xml:space="preserve">Даниїл </w:t>
+            </w:r>
+            <w:r>
+              <w:rPr>
+                <w:sz w:val="24"/>
+                <w:szCs w:val="24"/>
+                <w:lang w:val="uk-UA"/>
+              </w:rPr>
+              <w:t>Берестенко</w:t>
             </w:r>
           </w:p>
         </w:tc>

--- a/lab10/Report/Звіт до ЛБ№10.docx
+++ b/lab10/Report/Звіт до ЛБ№10.docx
@@ -8224,17 +8224,11 @@
         </w:rPr>
       </w:pPr>
       <w:r>
+        <w:rPr>
+          <w:lang w:val="uk-UA"/>
+        </w:rPr>
         <w:lastRenderedPageBreak/>
-        <w:t>ДОДАТОК</w:t>
-      </w:r>
-      <w:r>
-        <w:t xml:space="preserve"> </w:t>
-      </w:r>
-      <w:r>
-        <w:rPr>
-          <w:lang w:val="uk-UA"/>
-        </w:rPr>
-        <w:t>Б</w:t>
+        <w:t>ДОДАТОК Б</w:t>
       </w:r>
     </w:p>
     <w:p>
@@ -9287,15 +9281,7 @@
                 <w:szCs w:val="24"/>
                 <w:lang w:val="uk-UA"/>
               </w:rPr>
-              <w:t xml:space="preserve">Даниїл </w:t>
-            </w:r>
-            <w:r>
-              <w:rPr>
-                <w:sz w:val="24"/>
-                <w:szCs w:val="24"/>
-                <w:lang w:val="uk-UA"/>
-              </w:rPr>
-              <w:t>Берестенко</w:t>
+              <w:t>Даниїл Берестенко</w:t>
             </w:r>
           </w:p>
         </w:tc>
